--- a/Дневник ознакомительной практики.docx
+++ b/Дневник ознакомительной практики.docx
@@ -21,979 +21,6 @@
           <w:sz w:val="24"/>
           <w:szCs w:val="24"/>
         </w:rPr>
-        <w:t xml:space="preserve">МИНИСТЕРСТВО НАУКИ И ВЫСШЕГО ОБРАЗОВАНИЯ </w:t>
-      </w:r>
-    </w:p>
-    <w:p>
-      <w:pPr>
-        <w:spacing w:after="0" w:line="240" w:lineRule="auto"/>
-        <w:jc w:val="center"/>
-        <w:rPr>
-          <w:rFonts w:ascii="Times New Roman" w:hAnsi="Times New Roman" w:cs="Times New Roman"/>
-          <w:b/>
-          <w:sz w:val="24"/>
-          <w:szCs w:val="24"/>
-        </w:rPr>
-      </w:pPr>
-      <w:r>
-        <w:rPr>
-          <w:rFonts w:ascii="Times New Roman" w:hAnsi="Times New Roman" w:cs="Times New Roman"/>
-          <w:b/>
-          <w:sz w:val="24"/>
-          <w:szCs w:val="24"/>
-        </w:rPr>
-        <w:t xml:space="preserve">РОССИЙСКОЙ ФЕДЕРАЦИИ </w:t>
-      </w:r>
-    </w:p>
-    <w:p>
-      <w:pPr>
-        <w:spacing w:after="0" w:line="240" w:lineRule="auto"/>
-        <w:jc w:val="center"/>
-        <w:rPr>
-          <w:rFonts w:ascii="Times New Roman" w:hAnsi="Times New Roman" w:cs="Times New Roman"/>
-          <w:b/>
-          <w:sz w:val="24"/>
-          <w:szCs w:val="24"/>
-        </w:rPr>
-      </w:pPr>
-      <w:r>
-        <w:rPr>
-          <w:rFonts w:ascii="Times New Roman" w:hAnsi="Times New Roman" w:cs="Times New Roman"/>
-          <w:b/>
-          <w:sz w:val="24"/>
-          <w:szCs w:val="24"/>
-        </w:rPr>
-        <w:t>ФЕДЕРАЛЬНОЕ ГОСУДАРСТВЕННОЕ БЮДЖЕТНОЕ ОБРАЗОВАТЕЛЬНОЕ УЧРЕЖДЕНИЕ ВЫСШЕГО ОБРАЗОВАНИЯ</w:t>
-      </w:r>
-    </w:p>
-    <w:p>
-      <w:pPr>
-        <w:spacing w:after="0" w:line="240" w:lineRule="auto"/>
-        <w:jc w:val="center"/>
-        <w:rPr>
-          <w:rFonts w:ascii="Times New Roman" w:hAnsi="Times New Roman" w:cs="Times New Roman"/>
-          <w:b/>
-          <w:sz w:val="24"/>
-          <w:szCs w:val="24"/>
-        </w:rPr>
-      </w:pPr>
-      <w:r>
-        <w:rPr>
-          <w:rFonts w:ascii="Times New Roman" w:hAnsi="Times New Roman" w:cs="Times New Roman"/>
-          <w:b/>
-          <w:sz w:val="24"/>
-          <w:szCs w:val="24"/>
-        </w:rPr>
-        <w:t>«СЕВЕРО - КАВКАЗСКИЙ ГОРНО-МЕТАЛЛУРГИЧЕСКИЙ ИНСТИТУТ</w:t>
-      </w:r>
-    </w:p>
-    <w:p>
-      <w:pPr>
-        <w:spacing w:after="0" w:line="240" w:lineRule="auto"/>
-        <w:jc w:val="center"/>
-        <w:rPr>
-          <w:rFonts w:ascii="Times New Roman" w:hAnsi="Times New Roman" w:cs="Times New Roman"/>
-          <w:b/>
-          <w:sz w:val="24"/>
-          <w:szCs w:val="24"/>
-        </w:rPr>
-      </w:pPr>
-      <w:r>
-        <w:rPr>
-          <w:rFonts w:ascii="Times New Roman" w:hAnsi="Times New Roman" w:cs="Times New Roman"/>
-          <w:b/>
-          <w:sz w:val="24"/>
-          <w:szCs w:val="24"/>
-        </w:rPr>
-        <w:t>(ГОСУДАРСТВЕННЫЙ ТЕХНОЛОГИЧЕСКИЙ УНИВЕРСИТЕТ)»</w:t>
-      </w:r>
-    </w:p>
-    <w:p>
-      <w:pPr>
-        <w:widowControl w:val="0"/>
-        <w:autoSpaceDE w:val="0"/>
-        <w:autoSpaceDN w:val="0"/>
-        <w:adjustRightInd w:val="0"/>
-        <w:spacing w:after="0" w:line="240" w:lineRule="auto"/>
-        <w:jc w:val="center"/>
-        <w:rPr>
-          <w:rFonts w:ascii="Times New Roman" w:eastAsia="Times New Roman" w:hAnsi="Times New Roman" w:cs="Times New Roman"/>
-          <w:sz w:val="24"/>
-          <w:szCs w:val="24"/>
-          <w:lang w:eastAsia="ru-RU"/>
-        </w:rPr>
-      </w:pPr>
-    </w:p>
-    <w:p>
-      <w:pPr>
-        <w:widowControl w:val="0"/>
-        <w:autoSpaceDE w:val="0"/>
-        <w:autoSpaceDN w:val="0"/>
-        <w:adjustRightInd w:val="0"/>
-        <w:spacing w:after="0" w:line="240" w:lineRule="auto"/>
-        <w:jc w:val="center"/>
-        <w:rPr>
-          <w:rFonts w:ascii="Times New Roman" w:eastAsia="Times New Roman" w:hAnsi="Times New Roman" w:cs="Times New Roman"/>
-          <w:sz w:val="32"/>
-          <w:szCs w:val="32"/>
-          <w:lang w:eastAsia="ru-RU"/>
-        </w:rPr>
-      </w:pPr>
-      <w:r>
-        <w:rPr>
-          <w:rFonts w:ascii="Times New Roman" w:eastAsia="Times New Roman" w:hAnsi="Times New Roman" w:cs="Times New Roman"/>
-          <w:sz w:val="32"/>
-          <w:szCs w:val="32"/>
-          <w:lang w:eastAsia="ru-RU"/>
-        </w:rPr>
-        <w:t xml:space="preserve">Факультет информационных технологий и </w:t>
-      </w:r>
-      <w:r>
-        <w:rPr>
-          <w:rFonts w:ascii="Times New Roman" w:eastAsia="Times New Roman" w:hAnsi="Times New Roman" w:cs="Times New Roman"/>
-          <w:sz w:val="32"/>
-          <w:szCs w:val="32"/>
-          <w:lang w:eastAsia="ru-RU"/>
-        </w:rPr>
-        <w:t>электронной техники</w:t>
-      </w:r>
-    </w:p>
-    <w:p>
-      <w:pPr>
-        <w:widowControl w:val="0"/>
-        <w:autoSpaceDE w:val="0"/>
-        <w:autoSpaceDN w:val="0"/>
-        <w:adjustRightInd w:val="0"/>
-        <w:spacing w:after="0" w:line="240" w:lineRule="auto"/>
-        <w:jc w:val="center"/>
-        <w:rPr>
-          <w:rFonts w:ascii="Times New Roman" w:eastAsia="Times New Roman" w:hAnsi="Times New Roman" w:cs="Times New Roman"/>
-          <w:sz w:val="24"/>
-          <w:szCs w:val="24"/>
-          <w:lang w:eastAsia="ru-RU"/>
-        </w:rPr>
-      </w:pPr>
-    </w:p>
-    <w:p>
-      <w:pPr>
-        <w:widowControl w:val="0"/>
-        <w:autoSpaceDE w:val="0"/>
-        <w:autoSpaceDN w:val="0"/>
-        <w:adjustRightInd w:val="0"/>
-        <w:spacing w:after="0" w:line="240" w:lineRule="auto"/>
-        <w:jc w:val="center"/>
-        <w:outlineLvl w:val="0"/>
-        <w:rPr>
-          <w:rFonts w:ascii="Times New Roman" w:eastAsia="Times New Roman" w:hAnsi="Times New Roman" w:cs="Times New Roman"/>
-          <w:sz w:val="28"/>
-          <w:szCs w:val="28"/>
-          <w:lang w:eastAsia="ru-RU"/>
-        </w:rPr>
-      </w:pPr>
-      <w:r>
-        <w:rPr>
-          <w:rFonts w:ascii="Times New Roman" w:eastAsia="Times New Roman" w:hAnsi="Times New Roman" w:cs="Times New Roman"/>
-          <w:sz w:val="28"/>
-          <w:szCs w:val="28"/>
-          <w:lang w:eastAsia="ru-RU"/>
-        </w:rPr>
-        <w:t xml:space="preserve">Кафедра </w:t>
-      </w:r>
-      <w:r>
-        <w:rPr>
-          <w:rFonts w:ascii="Times New Roman" w:eastAsia="Times New Roman" w:hAnsi="Times New Roman" w:cs="Times New Roman"/>
-          <w:sz w:val="28"/>
-          <w:szCs w:val="28"/>
-          <w:lang w:eastAsia="ru-RU"/>
-        </w:rPr>
-        <w:t>Компьютерного моделирования и автоматизации проектирования</w:t>
-      </w:r>
-    </w:p>
-    <w:p>
-      <w:pPr>
-        <w:widowControl w:val="0"/>
-        <w:autoSpaceDE w:val="0"/>
-        <w:autoSpaceDN w:val="0"/>
-        <w:adjustRightInd w:val="0"/>
-        <w:spacing w:after="0" w:line="240" w:lineRule="auto"/>
-        <w:jc w:val="center"/>
-        <w:rPr>
-          <w:rFonts w:ascii="Times New Roman" w:eastAsia="Times New Roman" w:hAnsi="Times New Roman" w:cs="Times New Roman"/>
-          <w:sz w:val="24"/>
-          <w:szCs w:val="24"/>
-          <w:lang w:eastAsia="ru-RU"/>
-        </w:rPr>
-      </w:pPr>
-    </w:p>
-    <w:p>
-      <w:pPr>
-        <w:widowControl w:val="0"/>
-        <w:autoSpaceDE w:val="0"/>
-        <w:autoSpaceDN w:val="0"/>
-        <w:adjustRightInd w:val="0"/>
-        <w:spacing w:after="0" w:line="240" w:lineRule="auto"/>
-        <w:jc w:val="center"/>
-        <w:rPr>
-          <w:rFonts w:ascii="Times New Roman" w:eastAsia="Times New Roman" w:hAnsi="Times New Roman" w:cs="Times New Roman"/>
-          <w:sz w:val="24"/>
-          <w:szCs w:val="24"/>
-          <w:lang w:eastAsia="ru-RU"/>
-        </w:rPr>
-      </w:pPr>
-    </w:p>
-    <w:p>
-      <w:pPr>
-        <w:widowControl w:val="0"/>
-        <w:autoSpaceDE w:val="0"/>
-        <w:autoSpaceDN w:val="0"/>
-        <w:adjustRightInd w:val="0"/>
-        <w:spacing w:after="0" w:line="240" w:lineRule="auto"/>
-        <w:jc w:val="center"/>
-        <w:rPr>
-          <w:rFonts w:ascii="Times New Roman" w:eastAsia="Times New Roman" w:hAnsi="Times New Roman" w:cs="Times New Roman"/>
-          <w:sz w:val="24"/>
-          <w:szCs w:val="24"/>
-          <w:lang w:eastAsia="ru-RU"/>
-        </w:rPr>
-      </w:pPr>
-    </w:p>
-    <w:p>
-      <w:pPr>
-        <w:widowControl w:val="0"/>
-        <w:autoSpaceDE w:val="0"/>
-        <w:autoSpaceDN w:val="0"/>
-        <w:adjustRightInd w:val="0"/>
-        <w:spacing w:after="0" w:line="240" w:lineRule="auto"/>
-        <w:jc w:val="center"/>
-        <w:rPr>
-          <w:rFonts w:ascii="Times New Roman" w:eastAsia="Times New Roman" w:hAnsi="Times New Roman" w:cs="Times New Roman"/>
-          <w:sz w:val="24"/>
-          <w:szCs w:val="24"/>
-          <w:lang w:eastAsia="ru-RU"/>
-        </w:rPr>
-      </w:pPr>
-    </w:p>
-    <w:p>
-      <w:pPr>
-        <w:widowControl w:val="0"/>
-        <w:autoSpaceDE w:val="0"/>
-        <w:autoSpaceDN w:val="0"/>
-        <w:adjustRightInd w:val="0"/>
-        <w:spacing w:after="0" w:line="240" w:lineRule="auto"/>
-        <w:jc w:val="center"/>
-        <w:rPr>
-          <w:rFonts w:ascii="Times New Roman" w:eastAsia="Times New Roman" w:hAnsi="Times New Roman" w:cs="Times New Roman"/>
-          <w:sz w:val="24"/>
-          <w:szCs w:val="24"/>
-          <w:lang w:eastAsia="ru-RU"/>
-        </w:rPr>
-      </w:pPr>
-    </w:p>
-    <w:p>
-      <w:pPr>
-        <w:widowControl w:val="0"/>
-        <w:autoSpaceDE w:val="0"/>
-        <w:autoSpaceDN w:val="0"/>
-        <w:adjustRightInd w:val="0"/>
-        <w:spacing w:after="0" w:line="240" w:lineRule="auto"/>
-        <w:jc w:val="center"/>
-        <w:rPr>
-          <w:rFonts w:ascii="Times New Roman" w:eastAsia="Times New Roman" w:hAnsi="Times New Roman" w:cs="Times New Roman"/>
-          <w:sz w:val="24"/>
-          <w:szCs w:val="24"/>
-          <w:lang w:eastAsia="ru-RU"/>
-        </w:rPr>
-      </w:pPr>
-    </w:p>
-    <w:p>
-      <w:pPr>
-        <w:widowControl w:val="0"/>
-        <w:autoSpaceDE w:val="0"/>
-        <w:autoSpaceDN w:val="0"/>
-        <w:adjustRightInd w:val="0"/>
-        <w:spacing w:after="0" w:line="240" w:lineRule="auto"/>
-        <w:jc w:val="center"/>
-        <w:rPr>
-          <w:rFonts w:ascii="Times New Roman" w:eastAsia="Times New Roman" w:hAnsi="Times New Roman" w:cs="Times New Roman"/>
-          <w:sz w:val="24"/>
-          <w:szCs w:val="24"/>
-          <w:lang w:eastAsia="ru-RU"/>
-        </w:rPr>
-      </w:pPr>
-    </w:p>
-    <w:p>
-      <w:pPr>
-        <w:widowControl w:val="0"/>
-        <w:autoSpaceDE w:val="0"/>
-        <w:autoSpaceDN w:val="0"/>
-        <w:adjustRightInd w:val="0"/>
-        <w:spacing w:after="0" w:line="240" w:lineRule="auto"/>
-        <w:jc w:val="center"/>
-        <w:rPr>
-          <w:rFonts w:ascii="Times New Roman" w:eastAsia="Times New Roman" w:hAnsi="Times New Roman" w:cs="Times New Roman"/>
-          <w:sz w:val="24"/>
-          <w:szCs w:val="24"/>
-          <w:lang w:eastAsia="ru-RU"/>
-        </w:rPr>
-      </w:pPr>
-    </w:p>
-    <w:p>
-      <w:pPr>
-        <w:widowControl w:val="0"/>
-        <w:autoSpaceDE w:val="0"/>
-        <w:autoSpaceDN w:val="0"/>
-        <w:adjustRightInd w:val="0"/>
-        <w:spacing w:after="0" w:line="240" w:lineRule="auto"/>
-        <w:jc w:val="center"/>
-        <w:rPr>
-          <w:rFonts w:ascii="Times New Roman" w:eastAsia="Times New Roman" w:hAnsi="Times New Roman" w:cs="Times New Roman"/>
-          <w:sz w:val="24"/>
-          <w:szCs w:val="24"/>
-          <w:lang w:eastAsia="ru-RU"/>
-        </w:rPr>
-      </w:pPr>
-    </w:p>
-    <w:p>
-      <w:pPr>
-        <w:widowControl w:val="0"/>
-        <w:autoSpaceDE w:val="0"/>
-        <w:autoSpaceDN w:val="0"/>
-        <w:adjustRightInd w:val="0"/>
-        <w:spacing w:after="0" w:line="240" w:lineRule="auto"/>
-        <w:jc w:val="center"/>
-        <w:outlineLvl w:val="0"/>
-        <w:rPr>
-          <w:rFonts w:ascii="Times New Roman" w:eastAsia="Times New Roman" w:hAnsi="Times New Roman" w:cs="Times New Roman"/>
-          <w:b/>
-          <w:sz w:val="32"/>
-          <w:szCs w:val="32"/>
-          <w:lang w:eastAsia="ru-RU"/>
-        </w:rPr>
-      </w:pPr>
-      <w:r>
-        <w:rPr>
-          <w:rFonts w:ascii="Times New Roman" w:eastAsia="Times New Roman" w:hAnsi="Times New Roman" w:cs="Times New Roman"/>
-          <w:b/>
-          <w:sz w:val="32"/>
-          <w:szCs w:val="32"/>
-          <w:lang w:eastAsia="ru-RU"/>
-        </w:rPr>
-        <w:t>ДНЕВНИК</w:t>
-      </w:r>
-    </w:p>
-    <w:p>
-      <w:pPr>
-        <w:widowControl w:val="0"/>
-        <w:autoSpaceDE w:val="0"/>
-        <w:autoSpaceDN w:val="0"/>
-        <w:adjustRightInd w:val="0"/>
-        <w:spacing w:after="0" w:line="240" w:lineRule="auto"/>
-        <w:jc w:val="center"/>
-        <w:rPr>
-          <w:rFonts w:ascii="Times New Roman" w:eastAsia="Times New Roman" w:hAnsi="Times New Roman" w:cs="Times New Roman"/>
-          <w:sz w:val="24"/>
-          <w:szCs w:val="24"/>
-          <w:lang w:eastAsia="ru-RU"/>
-        </w:rPr>
-      </w:pPr>
-      <w:r>
-        <w:rPr>
-          <w:rFonts w:ascii="Times New Roman" w:eastAsia="Times New Roman" w:hAnsi="Times New Roman" w:cs="Times New Roman"/>
-          <w:sz w:val="24"/>
-          <w:szCs w:val="24"/>
-          <w:lang w:eastAsia="ru-RU"/>
-        </w:rPr>
-        <w:t>обучающегося по</w:t>
-      </w:r>
-      <w:r>
-        <w:rPr>
-          <w:rFonts w:ascii="Times New Roman" w:eastAsia="Times New Roman" w:hAnsi="Times New Roman" w:cs="Times New Roman"/>
-          <w:sz w:val="24"/>
-          <w:szCs w:val="24"/>
-          <w:lang w:eastAsia="ru-RU"/>
-        </w:rPr>
-        <w:t xml:space="preserve"> направлению</w:t>
-      </w:r>
-    </w:p>
-    <w:p>
-      <w:pPr>
-        <w:widowControl w:val="0"/>
-        <w:autoSpaceDE w:val="0"/>
-        <w:autoSpaceDN w:val="0"/>
-        <w:adjustRightInd w:val="0"/>
-        <w:spacing w:after="0" w:line="240" w:lineRule="auto"/>
-        <w:jc w:val="center"/>
-        <w:rPr>
-          <w:rFonts w:ascii="Times New Roman" w:eastAsia="Times New Roman" w:hAnsi="Times New Roman" w:cs="Times New Roman"/>
-          <w:sz w:val="24"/>
-          <w:szCs w:val="24"/>
-          <w:lang w:eastAsia="ru-RU"/>
-        </w:rPr>
-      </w:pPr>
-      <w:r>
-        <w:rPr>
-          <w:rFonts w:ascii="Times New Roman" w:eastAsia="Times New Roman" w:hAnsi="Times New Roman" w:cs="Times New Roman"/>
-          <w:sz w:val="24"/>
-          <w:szCs w:val="24"/>
-          <w:lang w:eastAsia="ru-RU"/>
-        </w:rPr>
-        <w:t>09.03.01</w:t>
-      </w:r>
-      <w:r>
-        <w:rPr>
-          <w:rFonts w:ascii="Times New Roman" w:eastAsia="Times New Roman" w:hAnsi="Times New Roman" w:cs="Times New Roman"/>
-          <w:sz w:val="24"/>
-          <w:szCs w:val="24"/>
-          <w:lang w:eastAsia="ru-RU"/>
-        </w:rPr>
-        <w:t xml:space="preserve"> </w:t>
-      </w:r>
-      <w:r>
-        <w:rPr>
-          <w:rFonts w:ascii="Times New Roman" w:eastAsia="Times New Roman" w:hAnsi="Times New Roman" w:cs="Times New Roman"/>
-          <w:sz w:val="24"/>
-          <w:szCs w:val="24"/>
-          <w:lang w:eastAsia="ru-RU"/>
-        </w:rPr>
-        <w:t>Информатика и вычислительная техника</w:t>
-      </w:r>
-    </w:p>
-    <w:p>
-      <w:pPr>
-        <w:widowControl w:val="0"/>
-        <w:autoSpaceDE w:val="0"/>
-        <w:autoSpaceDN w:val="0"/>
-        <w:adjustRightInd w:val="0"/>
-        <w:spacing w:after="0" w:line="240" w:lineRule="auto"/>
-        <w:jc w:val="center"/>
-        <w:rPr>
-          <w:rFonts w:ascii="Times New Roman" w:eastAsia="Times New Roman" w:hAnsi="Times New Roman" w:cs="Times New Roman"/>
-          <w:sz w:val="24"/>
-          <w:szCs w:val="24"/>
-          <w:lang w:eastAsia="ru-RU"/>
-        </w:rPr>
-      </w:pPr>
-      <w:r>
-        <w:rPr>
-          <w:rFonts w:ascii="Times New Roman" w:eastAsia="Times New Roman" w:hAnsi="Times New Roman" w:cs="Times New Roman"/>
-          <w:sz w:val="24"/>
-          <w:szCs w:val="24"/>
-          <w:lang w:eastAsia="ru-RU"/>
-        </w:rPr>
-        <w:t>профиль: Системы автоматизированного проектирования</w:t>
-      </w:r>
-    </w:p>
-    <w:p>
-      <w:pPr>
-        <w:widowControl w:val="0"/>
-        <w:autoSpaceDE w:val="0"/>
-        <w:autoSpaceDN w:val="0"/>
-        <w:adjustRightInd w:val="0"/>
-        <w:spacing w:after="0" w:line="240" w:lineRule="auto"/>
-        <w:jc w:val="center"/>
-        <w:rPr>
-          <w:rFonts w:ascii="Times New Roman" w:eastAsia="Times New Roman" w:hAnsi="Times New Roman" w:cs="Times New Roman"/>
-          <w:sz w:val="24"/>
-          <w:szCs w:val="24"/>
-          <w:lang w:eastAsia="ru-RU"/>
-        </w:rPr>
-      </w:pPr>
-    </w:p>
-    <w:p>
-      <w:pPr>
-        <w:widowControl w:val="0"/>
-        <w:autoSpaceDE w:val="0"/>
-        <w:autoSpaceDN w:val="0"/>
-        <w:adjustRightInd w:val="0"/>
-        <w:spacing w:after="0" w:line="240" w:lineRule="auto"/>
-        <w:jc w:val="center"/>
-        <w:rPr>
-          <w:rFonts w:ascii="Times New Roman" w:eastAsia="Times New Roman" w:hAnsi="Times New Roman" w:cs="Times New Roman"/>
-          <w:sz w:val="24"/>
-          <w:szCs w:val="24"/>
-          <w:lang w:eastAsia="ru-RU"/>
-        </w:rPr>
-      </w:pPr>
-    </w:p>
-    <w:p>
-      <w:pPr>
-        <w:widowControl w:val="0"/>
-        <w:autoSpaceDE w:val="0"/>
-        <w:autoSpaceDN w:val="0"/>
-        <w:adjustRightInd w:val="0"/>
-        <w:spacing w:after="0" w:line="240" w:lineRule="auto"/>
-        <w:jc w:val="center"/>
-        <w:rPr>
-          <w:rFonts w:ascii="Times New Roman" w:eastAsia="Times New Roman" w:hAnsi="Times New Roman" w:cs="Times New Roman"/>
-          <w:sz w:val="24"/>
-          <w:szCs w:val="24"/>
-          <w:lang w:eastAsia="ru-RU"/>
-        </w:rPr>
-      </w:pPr>
-    </w:p>
-    <w:p>
-      <w:pPr>
-        <w:widowControl w:val="0"/>
-        <w:autoSpaceDE w:val="0"/>
-        <w:autoSpaceDN w:val="0"/>
-        <w:adjustRightInd w:val="0"/>
-        <w:spacing w:after="0" w:line="240" w:lineRule="auto"/>
-        <w:jc w:val="center"/>
-        <w:rPr>
-          <w:rFonts w:ascii="Times New Roman" w:eastAsia="Times New Roman" w:hAnsi="Times New Roman" w:cs="Times New Roman"/>
-          <w:sz w:val="24"/>
-          <w:szCs w:val="24"/>
-          <w:lang w:eastAsia="ru-RU"/>
-        </w:rPr>
-      </w:pPr>
-    </w:p>
-    <w:p>
-      <w:pPr>
-        <w:widowControl w:val="0"/>
-        <w:autoSpaceDE w:val="0"/>
-        <w:autoSpaceDN w:val="0"/>
-        <w:adjustRightInd w:val="0"/>
-        <w:spacing w:after="0" w:line="240" w:lineRule="auto"/>
-        <w:jc w:val="center"/>
-        <w:rPr>
-          <w:rFonts w:ascii="Times New Roman" w:eastAsia="Times New Roman" w:hAnsi="Times New Roman" w:cs="Times New Roman"/>
-          <w:sz w:val="24"/>
-          <w:szCs w:val="24"/>
-          <w:lang w:eastAsia="ru-RU"/>
-        </w:rPr>
-      </w:pPr>
-    </w:p>
-    <w:p>
-      <w:pPr>
-        <w:widowControl w:val="0"/>
-        <w:autoSpaceDE w:val="0"/>
-        <w:autoSpaceDN w:val="0"/>
-        <w:adjustRightInd w:val="0"/>
-        <w:spacing w:after="0" w:line="240" w:lineRule="auto"/>
-        <w:jc w:val="center"/>
-        <w:rPr>
-          <w:rFonts w:ascii="Times New Roman" w:eastAsia="Times New Roman" w:hAnsi="Times New Roman" w:cs="Times New Roman"/>
-          <w:sz w:val="24"/>
-          <w:szCs w:val="24"/>
-          <w:lang w:eastAsia="ru-RU"/>
-        </w:rPr>
-      </w:pPr>
-    </w:p>
-    <w:p>
-      <w:pPr>
-        <w:widowControl w:val="0"/>
-        <w:autoSpaceDE w:val="0"/>
-        <w:autoSpaceDN w:val="0"/>
-        <w:adjustRightInd w:val="0"/>
-        <w:spacing w:after="0" w:line="240" w:lineRule="auto"/>
-        <w:jc w:val="center"/>
-        <w:rPr>
-          <w:rFonts w:ascii="Times New Roman" w:eastAsia="Times New Roman" w:hAnsi="Times New Roman" w:cs="Times New Roman"/>
-          <w:sz w:val="24"/>
-          <w:szCs w:val="24"/>
-          <w:lang w:eastAsia="ru-RU"/>
-        </w:rPr>
-      </w:pPr>
-    </w:p>
-    <w:p>
-      <w:pPr>
-        <w:widowControl w:val="0"/>
-        <w:autoSpaceDE w:val="0"/>
-        <w:autoSpaceDN w:val="0"/>
-        <w:adjustRightInd w:val="0"/>
-        <w:spacing w:after="0" w:line="240" w:lineRule="auto"/>
-        <w:jc w:val="center"/>
-        <w:rPr>
-          <w:rFonts w:ascii="Times New Roman" w:eastAsia="Times New Roman" w:hAnsi="Times New Roman" w:cs="Times New Roman"/>
-          <w:sz w:val="24"/>
-          <w:szCs w:val="24"/>
-          <w:lang w:eastAsia="ru-RU"/>
-        </w:rPr>
-      </w:pPr>
-    </w:p>
-    <w:p>
-      <w:pPr>
-        <w:widowControl w:val="0"/>
-        <w:autoSpaceDE w:val="0"/>
-        <w:autoSpaceDN w:val="0"/>
-        <w:adjustRightInd w:val="0"/>
-        <w:spacing w:after="0" w:line="240" w:lineRule="auto"/>
-        <w:jc w:val="center"/>
-        <w:rPr>
-          <w:rFonts w:ascii="Times New Roman" w:eastAsia="Times New Roman" w:hAnsi="Times New Roman" w:cs="Times New Roman"/>
-          <w:sz w:val="24"/>
-          <w:szCs w:val="24"/>
-          <w:lang w:eastAsia="ru-RU"/>
-        </w:rPr>
-      </w:pPr>
-    </w:p>
-    <w:p>
-      <w:pPr>
-        <w:widowControl w:val="0"/>
-        <w:autoSpaceDE w:val="0"/>
-        <w:autoSpaceDN w:val="0"/>
-        <w:adjustRightInd w:val="0"/>
-        <w:spacing w:after="0" w:line="240" w:lineRule="auto"/>
-        <w:jc w:val="center"/>
-        <w:rPr>
-          <w:rFonts w:ascii="Times New Roman" w:eastAsia="Times New Roman" w:hAnsi="Times New Roman" w:cs="Times New Roman"/>
-          <w:sz w:val="24"/>
-          <w:szCs w:val="24"/>
-          <w:lang w:eastAsia="ru-RU"/>
-        </w:rPr>
-      </w:pPr>
-    </w:p>
-    <w:p>
-      <w:pPr>
-        <w:widowControl w:val="0"/>
-        <w:autoSpaceDE w:val="0"/>
-        <w:autoSpaceDN w:val="0"/>
-        <w:adjustRightInd w:val="0"/>
-        <w:spacing w:after="0" w:line="240" w:lineRule="auto"/>
-        <w:ind w:left="7080" w:firstLine="708"/>
-        <w:jc w:val="right"/>
-        <w:outlineLvl w:val="0"/>
-        <w:rPr>
-          <w:rFonts w:ascii="Times New Roman" w:eastAsia="Times New Roman" w:hAnsi="Times New Roman" w:cs="Times New Roman"/>
-          <w:sz w:val="24"/>
-          <w:szCs w:val="24"/>
-          <w:lang w:eastAsia="ru-RU"/>
-        </w:rPr>
-      </w:pPr>
-      <w:r>
-        <w:rPr>
-          <w:rFonts w:ascii="Times New Roman" w:eastAsia="Times New Roman" w:hAnsi="Times New Roman" w:cs="Times New Roman"/>
-          <w:sz w:val="24"/>
-          <w:szCs w:val="24"/>
-          <w:u w:val="single"/>
-          <w:lang w:eastAsia="ru-RU"/>
-        </w:rPr>
-        <w:t>Степанян</w:t>
-      </w:r>
-    </w:p>
-    <w:p>
-      <w:pPr>
-        <w:widowControl w:val="0"/>
-        <w:autoSpaceDE w:val="0"/>
-        <w:autoSpaceDN w:val="0"/>
-        <w:adjustRightInd w:val="0"/>
-        <w:spacing w:after="0" w:line="240" w:lineRule="auto"/>
-        <w:ind w:left="7080"/>
-        <w:jc w:val="right"/>
-        <w:outlineLvl w:val="0"/>
-        <w:rPr>
-          <w:rFonts w:ascii="Times New Roman" w:eastAsia="Times New Roman" w:hAnsi="Times New Roman" w:cs="Times New Roman"/>
-          <w:sz w:val="24"/>
-          <w:szCs w:val="24"/>
-          <w:lang w:eastAsia="ru-RU"/>
-        </w:rPr>
-      </w:pPr>
-      <w:r>
-        <w:rPr>
-          <w:rFonts w:ascii="Times New Roman" w:eastAsia="Times New Roman" w:hAnsi="Times New Roman" w:cs="Times New Roman"/>
-          <w:sz w:val="24"/>
-          <w:szCs w:val="24"/>
-          <w:lang w:eastAsia="ru-RU"/>
-        </w:rPr>
-        <w:t xml:space="preserve">         </w:t>
-      </w:r>
-      <w:r>
-        <w:rPr>
-          <w:rFonts w:ascii="Times New Roman" w:eastAsia="Times New Roman" w:hAnsi="Times New Roman" w:cs="Times New Roman"/>
-          <w:sz w:val="24"/>
-          <w:szCs w:val="24"/>
-          <w:u w:val="single"/>
-          <w:lang w:eastAsia="ru-RU"/>
-        </w:rPr>
-        <w:t>Константин</w:t>
-      </w:r>
-    </w:p>
-    <w:p>
-      <w:pPr>
-        <w:widowControl w:val="0"/>
-        <w:autoSpaceDE w:val="0"/>
-        <w:autoSpaceDN w:val="0"/>
-        <w:adjustRightInd w:val="0"/>
-        <w:spacing w:after="0" w:line="240" w:lineRule="auto"/>
-        <w:jc w:val="right"/>
-        <w:rPr>
-          <w:rFonts w:ascii="Times New Roman" w:eastAsia="Times New Roman" w:hAnsi="Times New Roman" w:cs="Times New Roman"/>
-          <w:sz w:val="24"/>
-          <w:szCs w:val="24"/>
-          <w:lang w:eastAsia="ru-RU"/>
-        </w:rPr>
-      </w:pPr>
-      <w:r>
-        <w:rPr>
-          <w:rFonts w:ascii="Times New Roman" w:eastAsia="Times New Roman" w:hAnsi="Times New Roman" w:cs="Times New Roman"/>
-          <w:sz w:val="24"/>
-          <w:szCs w:val="24"/>
-          <w:u w:val="single"/>
-          <w:lang w:eastAsia="ru-RU"/>
-        </w:rPr>
-        <w:t>Александрович</w:t>
-      </w:r>
-    </w:p>
-    <w:p>
-      <w:pPr>
-        <w:widowControl w:val="0"/>
-        <w:autoSpaceDE w:val="0"/>
-        <w:autoSpaceDN w:val="0"/>
-        <w:adjustRightInd w:val="0"/>
-        <w:spacing w:after="0" w:line="240" w:lineRule="auto"/>
-        <w:jc w:val="center"/>
-        <w:rPr>
-          <w:rFonts w:ascii="Times New Roman" w:eastAsia="Times New Roman" w:hAnsi="Times New Roman" w:cs="Times New Roman"/>
-          <w:sz w:val="24"/>
-          <w:szCs w:val="24"/>
-          <w:lang w:eastAsia="ru-RU"/>
-        </w:rPr>
-      </w:pPr>
-    </w:p>
-    <w:p>
-      <w:pPr>
-        <w:widowControl w:val="0"/>
-        <w:autoSpaceDE w:val="0"/>
-        <w:autoSpaceDN w:val="0"/>
-        <w:adjustRightInd w:val="0"/>
-        <w:spacing w:after="0" w:line="240" w:lineRule="auto"/>
-        <w:jc w:val="center"/>
-        <w:rPr>
-          <w:rFonts w:ascii="Times New Roman" w:eastAsia="Times New Roman" w:hAnsi="Times New Roman" w:cs="Times New Roman"/>
-          <w:sz w:val="24"/>
-          <w:szCs w:val="24"/>
-          <w:lang w:eastAsia="ru-RU"/>
-        </w:rPr>
-      </w:pPr>
-    </w:p>
-    <w:p>
-      <w:pPr>
-        <w:widowControl w:val="0"/>
-        <w:autoSpaceDE w:val="0"/>
-        <w:autoSpaceDN w:val="0"/>
-        <w:adjustRightInd w:val="0"/>
-        <w:spacing w:after="0" w:line="240" w:lineRule="auto"/>
-        <w:jc w:val="center"/>
-        <w:rPr>
-          <w:rFonts w:ascii="Times New Roman" w:eastAsia="Times New Roman" w:hAnsi="Times New Roman" w:cs="Times New Roman"/>
-          <w:sz w:val="24"/>
-          <w:szCs w:val="24"/>
-          <w:lang w:eastAsia="ru-RU"/>
-        </w:rPr>
-      </w:pPr>
-    </w:p>
-    <w:p>
-      <w:pPr>
-        <w:widowControl w:val="0"/>
-        <w:autoSpaceDE w:val="0"/>
-        <w:autoSpaceDN w:val="0"/>
-        <w:adjustRightInd w:val="0"/>
-        <w:spacing w:after="0" w:line="240" w:lineRule="auto"/>
-        <w:jc w:val="center"/>
-        <w:rPr>
-          <w:rFonts w:ascii="Times New Roman" w:eastAsia="Times New Roman" w:hAnsi="Times New Roman" w:cs="Times New Roman"/>
-          <w:sz w:val="24"/>
-          <w:szCs w:val="24"/>
-          <w:lang w:eastAsia="ru-RU"/>
-        </w:rPr>
-      </w:pPr>
-    </w:p>
-    <w:p>
-      <w:pPr>
-        <w:widowControl w:val="0"/>
-        <w:autoSpaceDE w:val="0"/>
-        <w:autoSpaceDN w:val="0"/>
-        <w:adjustRightInd w:val="0"/>
-        <w:spacing w:after="0" w:line="240" w:lineRule="auto"/>
-        <w:jc w:val="center"/>
-        <w:rPr>
-          <w:rFonts w:ascii="Times New Roman" w:eastAsia="Times New Roman" w:hAnsi="Times New Roman" w:cs="Times New Roman"/>
-          <w:sz w:val="24"/>
-          <w:szCs w:val="24"/>
-          <w:lang w:eastAsia="ru-RU"/>
-        </w:rPr>
-      </w:pPr>
-    </w:p>
-    <w:p>
-      <w:pPr>
-        <w:widowControl w:val="0"/>
-        <w:autoSpaceDE w:val="0"/>
-        <w:autoSpaceDN w:val="0"/>
-        <w:adjustRightInd w:val="0"/>
-        <w:spacing w:after="0" w:line="240" w:lineRule="auto"/>
-        <w:jc w:val="center"/>
-        <w:rPr>
-          <w:rFonts w:ascii="Times New Roman" w:eastAsia="Times New Roman" w:hAnsi="Times New Roman" w:cs="Times New Roman"/>
-          <w:sz w:val="24"/>
-          <w:szCs w:val="24"/>
-          <w:lang w:eastAsia="ru-RU"/>
-        </w:rPr>
-      </w:pPr>
-    </w:p>
-    <w:p>
-      <w:pPr>
-        <w:widowControl w:val="0"/>
-        <w:autoSpaceDE w:val="0"/>
-        <w:autoSpaceDN w:val="0"/>
-        <w:adjustRightInd w:val="0"/>
-        <w:spacing w:after="0" w:line="240" w:lineRule="auto"/>
-        <w:jc w:val="center"/>
-        <w:rPr>
-          <w:rFonts w:ascii="Times New Roman" w:eastAsia="Times New Roman" w:hAnsi="Times New Roman" w:cs="Times New Roman"/>
-          <w:sz w:val="24"/>
-          <w:szCs w:val="24"/>
-          <w:lang w:eastAsia="ru-RU"/>
-        </w:rPr>
-      </w:pPr>
-    </w:p>
-    <w:p>
-      <w:pPr>
-        <w:widowControl w:val="0"/>
-        <w:autoSpaceDE w:val="0"/>
-        <w:autoSpaceDN w:val="0"/>
-        <w:adjustRightInd w:val="0"/>
-        <w:spacing w:after="0" w:line="240" w:lineRule="auto"/>
-        <w:jc w:val="center"/>
-        <w:rPr>
-          <w:rFonts w:ascii="Times New Roman" w:eastAsia="Times New Roman" w:hAnsi="Times New Roman" w:cs="Times New Roman"/>
-          <w:sz w:val="24"/>
-          <w:szCs w:val="24"/>
-          <w:lang w:eastAsia="ru-RU"/>
-        </w:rPr>
-      </w:pPr>
-    </w:p>
-    <w:p>
-      <w:pPr>
-        <w:widowControl w:val="0"/>
-        <w:autoSpaceDE w:val="0"/>
-        <w:autoSpaceDN w:val="0"/>
-        <w:adjustRightInd w:val="0"/>
-        <w:spacing w:after="0" w:line="240" w:lineRule="auto"/>
-        <w:jc w:val="center"/>
-        <w:rPr>
-          <w:rFonts w:ascii="Times New Roman" w:eastAsia="Times New Roman" w:hAnsi="Times New Roman" w:cs="Times New Roman"/>
-          <w:sz w:val="24"/>
-          <w:szCs w:val="24"/>
-          <w:lang w:eastAsia="ru-RU"/>
-        </w:rPr>
-      </w:pPr>
-    </w:p>
-    <w:p>
-      <w:pPr>
-        <w:widowControl w:val="0"/>
-        <w:autoSpaceDE w:val="0"/>
-        <w:autoSpaceDN w:val="0"/>
-        <w:adjustRightInd w:val="0"/>
-        <w:spacing w:after="0" w:line="240" w:lineRule="auto"/>
-        <w:jc w:val="center"/>
-        <w:rPr>
-          <w:rFonts w:ascii="Times New Roman" w:eastAsia="Times New Roman" w:hAnsi="Times New Roman" w:cs="Times New Roman"/>
-          <w:sz w:val="24"/>
-          <w:szCs w:val="24"/>
-          <w:lang w:eastAsia="ru-RU"/>
-        </w:rPr>
-      </w:pPr>
-    </w:p>
-    <w:p>
-      <w:pPr>
-        <w:widowControl w:val="0"/>
-        <w:autoSpaceDE w:val="0"/>
-        <w:autoSpaceDN w:val="0"/>
-        <w:adjustRightInd w:val="0"/>
-        <w:spacing w:after="0" w:line="240" w:lineRule="auto"/>
-        <w:jc w:val="center"/>
-        <w:rPr>
-          <w:rFonts w:ascii="Times New Roman" w:eastAsia="Times New Roman" w:hAnsi="Times New Roman" w:cs="Times New Roman"/>
-          <w:sz w:val="24"/>
-          <w:szCs w:val="24"/>
-          <w:lang w:eastAsia="ru-RU"/>
-        </w:rPr>
-      </w:pPr>
-    </w:p>
-    <w:p>
-      <w:pPr>
-        <w:widowControl w:val="0"/>
-        <w:autoSpaceDE w:val="0"/>
-        <w:autoSpaceDN w:val="0"/>
-        <w:adjustRightInd w:val="0"/>
-        <w:spacing w:after="0" w:line="240" w:lineRule="auto"/>
-        <w:jc w:val="center"/>
-        <w:rPr>
-          <w:rFonts w:ascii="Times New Roman" w:eastAsia="Times New Roman" w:hAnsi="Times New Roman" w:cs="Times New Roman"/>
-          <w:sz w:val="24"/>
-          <w:szCs w:val="24"/>
-          <w:lang w:eastAsia="ru-RU"/>
-        </w:rPr>
-      </w:pPr>
-    </w:p>
-    <w:p>
-      <w:pPr>
-        <w:jc w:val="center"/>
-        <w:rPr>
-          <w:rFonts w:ascii="Times New Roman" w:eastAsia="Times New Roman" w:hAnsi="Times New Roman" w:cs="Times New Roman"/>
-          <w:sz w:val="24"/>
-          <w:szCs w:val="24"/>
-          <w:lang w:eastAsia="ru-RU"/>
-        </w:rPr>
-      </w:pPr>
-      <w:r>
-        <w:rPr>
-          <w:rFonts w:ascii="Times New Roman" w:eastAsia="Times New Roman" w:hAnsi="Times New Roman" w:cs="Times New Roman"/>
-          <w:sz w:val="24"/>
-          <w:szCs w:val="24"/>
-          <w:lang w:eastAsia="ru-RU"/>
-        </w:rPr>
-        <w:t>Владикавказ, 202</w:t>
-      </w:r>
-      <w:r>
-        <w:rPr>
-          <w:rFonts w:ascii="Times New Roman" w:eastAsia="Times New Roman" w:hAnsi="Times New Roman" w:cs="Times New Roman"/>
-          <w:sz w:val="24"/>
-          <w:szCs w:val="24"/>
-          <w:lang w:eastAsia="ru-RU"/>
-        </w:rPr>
-        <w:t>3</w:t>
-      </w:r>
-      <w:r>
-        <w:rPr>
-          <w:rFonts w:ascii="Times New Roman" w:eastAsia="Times New Roman" w:hAnsi="Times New Roman" w:cs="Times New Roman"/>
-          <w:sz w:val="24"/>
-          <w:szCs w:val="24"/>
-          <w:lang w:eastAsia="ru-RU"/>
-        </w:rPr>
-        <w:t xml:space="preserve"> г.</w:t>
-      </w:r>
-    </w:p>
-    <w:p>
-      <w:pPr>
-        <w:rPr>
-          <w:rFonts w:ascii="Times New Roman" w:eastAsia="Times New Roman" w:hAnsi="Times New Roman" w:cs="Times New Roman"/>
-          <w:sz w:val="24"/>
-          <w:szCs w:val="24"/>
-          <w:lang w:eastAsia="ru-RU"/>
-        </w:rPr>
-      </w:pPr>
-    </w:p>
-    <w:p>
-      <w:pPr>
-        <w:spacing w:after="0" w:line="240" w:lineRule="auto"/>
-        <w:jc w:val="center"/>
-        <w:outlineLvl w:val="0"/>
-        <w:rPr>
-          <w:rFonts w:ascii="Times New Roman" w:hAnsi="Times New Roman" w:cs="Times New Roman"/>
-          <w:b/>
-          <w:sz w:val="24"/>
-          <w:szCs w:val="24"/>
-        </w:rPr>
-      </w:pPr>
-      <w:r>
-        <w:rPr>
-          <w:rFonts w:ascii="Times New Roman" w:hAnsi="Times New Roman" w:cs="Times New Roman"/>
-          <w:b/>
-          <w:sz w:val="24"/>
-          <w:szCs w:val="24"/>
-        </w:rPr>
-        <w:lastRenderedPageBreak/>
         <w:t xml:space="preserve">МИНИСТЕРСТВО НАУКИ И ВЫСШЕГО ОБРАЗОВАНИЯ </w:t>
       </w:r>
     </w:p>
@@ -4218,7 +3245,6 @@
                 <w:sz w:val="24"/>
                 <w:szCs w:val="24"/>
               </w:rPr>
-              <w:lastRenderedPageBreak/>
               <w:t>ОПК-1</w:t>
             </w:r>
             <w:r>
@@ -6417,7 +5443,6 @@
                 <w:sz w:val="24"/>
                 <w:szCs w:val="24"/>
               </w:rPr>
-              <w:lastRenderedPageBreak/>
               <w:t xml:space="preserve"> ОПК-4 </w:t>
             </w:r>
           </w:p>
@@ -9981,7 +9006,6 @@
                 <w:sz w:val="24"/>
                 <w:szCs w:val="24"/>
               </w:rPr>
-              <w:lastRenderedPageBreak/>
               <w:t xml:space="preserve">ОПК-9 </w:t>
             </w:r>
           </w:p>
@@ -21757,6 +20781,7 @@
     <w:lsdException w:name="HTML Sample" w:semiHidden="1" w:unhideWhenUsed="1"/>
     <w:lsdException w:name="HTML Typewriter" w:semiHidden="1" w:unhideWhenUsed="1"/>
     <w:lsdException w:name="HTML Variable" w:semiHidden="1" w:unhideWhenUsed="1"/>
+    <w:lsdException w:name="Normal Table" w:semiHidden="1" w:unhideWhenUsed="1"/>
     <w:lsdException w:name="annotation subject" w:semiHidden="1" w:unhideWhenUsed="1"/>
     <w:lsdException w:name="No List" w:semiHidden="1" w:unhideWhenUsed="1"/>
     <w:lsdException w:name="Outline List 1" w:semiHidden="1" w:unhideWhenUsed="1"/>
@@ -21799,8 +20824,11 @@
     <w:lsdException w:name="Table Contemporary" w:semiHidden="1" w:unhideWhenUsed="1"/>
     <w:lsdException w:name="Table Elegant" w:semiHidden="1" w:unhideWhenUsed="1"/>
     <w:lsdException w:name="Table Professional" w:semiHidden="1" w:unhideWhenUsed="1"/>
+    <w:lsdException w:name="Table Subtle 1" w:semiHidden="1" w:unhideWhenUsed="1"/>
     <w:lsdException w:name="Table Subtle 2" w:semiHidden="1" w:unhideWhenUsed="1"/>
     <w:lsdException w:name="Table Web 1" w:semiHidden="1" w:unhideWhenUsed="1"/>
+    <w:lsdException w:name="Table Web 2" w:semiHidden="1" w:unhideWhenUsed="1"/>
+    <w:lsdException w:name="Table Web 3" w:semiHidden="1" w:unhideWhenUsed="1"/>
     <w:lsdException w:name="Balloon Text" w:semiHidden="1" w:unhideWhenUsed="1"/>
     <w:lsdException w:name="Table Grid" w:uiPriority="39"/>
     <w:lsdException w:name="Table Theme" w:semiHidden="1" w:unhideWhenUsed="1"/>
